--- a/outputs/01-B3-BHM-Simstudy-ORR-report.docx
+++ b/outputs/01-B3-BHM-Simstudy-ORR-report.docx
@@ -35,7 +35,7 @@
         <w:t xml:space="preserve"> </w:t>
       </w:r>
       <w:r>
-        <w:t xml:space="preserve">14,</w:t>
+        <w:t xml:space="preserve">17,</w:t>
       </w:r>
       <w:r>
         <w:t xml:space="preserve"> </w:t>
@@ -100,7 +100,7 @@
     <w:tbl>
       <w:tblPr>
         <w:tblStyle w:val="Table"/>
-        <w:tblW w:type="pct" w:w="3680.555555555555"/>
+        <w:tblW w:type="pct" w:w="3611.1111111111104"/>
         <w:tblLook w:firstRow="1"/>
       </w:tblPr>
       <w:tblGrid>
@@ -109,7 +109,7 @@
         <w:gridCol w:w="770"/>
         <w:gridCol w:w="770"/>
         <w:gridCol w:w="880"/>
-        <w:gridCol w:w="1650"/>
+        <w:gridCol w:w="1540"/>
       </w:tblGrid>
       <w:tr>
         <w:trPr>
@@ -1371,7 +1371,7 @@
               <a:graphicData uri="http://schemas.openxmlformats.org/drawingml/2006/picture">
                 <pic:pic>
                   <pic:nvPicPr>
-                    <pic:cNvPr descr="/home/bceuser/gsteigs1/GITHUB.COM/punta/outputs/01-B3-BHM-Simstudy-ORR-report_files/figure-docx/unnamed-chunk-6-1.png" id="0" name="Picture"/>
+                    <pic:cNvPr descr="C:/GIT/punta/outputs/01-B3-BHM-Simstudy-ORR-report_files/figure-docx/unnamed-chunk-6-1.png" id="0" name="Picture"/>
                     <pic:cNvPicPr>
                       <a:picLocks noChangeArrowheads="1" noChangeAspect="1"/>
                     </pic:cNvPicPr>
@@ -1413,7 +1413,7 @@
               <a:graphicData uri="http://schemas.openxmlformats.org/drawingml/2006/picture">
                 <pic:pic>
                   <pic:nvPicPr>
-                    <pic:cNvPr descr="/home/bceuser/gsteigs1/GITHUB.COM/punta/outputs/01-B3-BHM-Simstudy-ORR-report_files/figure-docx/unnamed-chunk-6-2.png" id="0" name="Picture"/>
+                    <pic:cNvPr descr="C:/GIT/punta/outputs/01-B3-BHM-Simstudy-ORR-report_files/figure-docx/unnamed-chunk-6-2.png" id="0" name="Picture"/>
                     <pic:cNvPicPr>
                       <a:picLocks noChangeArrowheads="1" noChangeAspect="1"/>
                     </pic:cNvPicPr>
@@ -1448,13 +1448,131 @@
     </w:p>
     <w:p>
       <w:pPr>
+        <w:pStyle w:val="BodyText"/>
+      </w:pPr>
+      <w:r>
+        <w:rPr>
+          <w:b/>
+        </w:rPr>
+        <w:t xml:space="preserve">Figure</w:t>
+      </w:r>
+      <w:r>
+        <w:t xml:space="preserve"> </w:t>
+      </w:r>
+      <w:r>
+        <w:t xml:space="preserve">Posterior median of</w:t>
+      </w:r>
+      <w:r>
+        <w:t xml:space="preserve"> </w:t>
+      </w:r>
+      <m:oMath>
+        <m:r>
+          <m:t>τ</m:t>
+        </m:r>
+      </m:oMath>
+      <w:r>
+        <w:t xml:space="preserve"> </w:t>
+      </w:r>
+      <w:r>
+        <w:t xml:space="preserve">(mean over 500 simulations) as a function of the total sample size</w:t>
+      </w:r>
+      <w:r>
+        <w:t xml:space="preserve"> </w:t>
+      </w:r>
+      <w:r>
+        <w:drawing>
+          <wp:inline>
+            <wp:extent cx="5943600" cy="3396342"/>
+            <wp:effectExtent b="0" l="0" r="0" t="0"/>
+            <wp:docPr descr="" title="" id="1" name="Picture"/>
+            <a:graphic>
+              <a:graphicData uri="http://schemas.openxmlformats.org/drawingml/2006/picture">
+                <pic:pic>
+                  <pic:nvPicPr>
+                    <pic:cNvPr descr="C:/GIT/punta/outputs/01-B3-BHM-Simstudy-ORR-report_files/figure-docx/unnamed-chunk-7-1.png" id="0" name="Picture"/>
+                    <pic:cNvPicPr>
+                      <a:picLocks noChangeArrowheads="1" noChangeAspect="1"/>
+                    </pic:cNvPicPr>
+                  </pic:nvPicPr>
+                  <pic:blipFill>
+                    <a:blip r:embed="rId29"/>
+                    <a:stretch>
+                      <a:fillRect/>
+                    </a:stretch>
+                  </pic:blipFill>
+                  <pic:spPr bwMode="auto">
+                    <a:xfrm>
+                      <a:off x="0" y="0"/>
+                      <a:ext cx="5943600" cy="3396342"/>
+                    </a:xfrm>
+                    <a:prstGeom prst="rect">
+                      <a:avLst/>
+                    </a:prstGeom>
+                    <a:noFill/>
+                    <a:ln w="9525">
+                      <a:noFill/>
+                      <a:headEnd/>
+                      <a:tailEnd/>
+                    </a:ln>
+                  </pic:spPr>
+                </pic:pic>
+              </a:graphicData>
+            </a:graphic>
+          </wp:inline>
+        </w:drawing>
+      </w:r>
+      <w:r>
+        <w:drawing>
+          <wp:inline>
+            <wp:extent cx="5943600" cy="3396342"/>
+            <wp:effectExtent b="0" l="0" r="0" t="0"/>
+            <wp:docPr descr="" title="" id="1" name="Picture"/>
+            <a:graphic>
+              <a:graphicData uri="http://schemas.openxmlformats.org/drawingml/2006/picture">
+                <pic:pic>
+                  <pic:nvPicPr>
+                    <pic:cNvPr descr="C:/GIT/punta/outputs/01-B3-BHM-Simstudy-ORR-report_files/figure-docx/unnamed-chunk-7-2.png" id="0" name="Picture"/>
+                    <pic:cNvPicPr>
+                      <a:picLocks noChangeArrowheads="1" noChangeAspect="1"/>
+                    </pic:cNvPicPr>
+                  </pic:nvPicPr>
+                  <pic:blipFill>
+                    <a:blip r:embed="rId30"/>
+                    <a:stretch>
+                      <a:fillRect/>
+                    </a:stretch>
+                  </pic:blipFill>
+                  <pic:spPr bwMode="auto">
+                    <a:xfrm>
+                      <a:off x="0" y="0"/>
+                      <a:ext cx="5943600" cy="3396342"/>
+                    </a:xfrm>
+                    <a:prstGeom prst="rect">
+                      <a:avLst/>
+                    </a:prstGeom>
+                    <a:noFill/>
+                    <a:ln w="9525">
+                      <a:noFill/>
+                      <a:headEnd/>
+                      <a:tailEnd/>
+                    </a:ln>
+                  </pic:spPr>
+                </pic:pic>
+              </a:graphicData>
+            </a:graphic>
+          </wp:inline>
+        </w:drawing>
+      </w:r>
+    </w:p>
+    <w:p>
+      <w:pPr>
         <w:pStyle w:val="Heading3"/>
       </w:pPr>
-      <w:bookmarkStart w:id="29" w:name="mean-squared-error"/>
+      <w:bookmarkStart w:id="31" w:name="mean-squared-error"/>
       <w:r>
         <w:t xml:space="preserve">Mean Squared Error</w:t>
       </w:r>
-      <w:bookmarkEnd w:id="29"/>
+      <w:bookmarkEnd w:id="31"/>
     </w:p>
     <w:p>
       <w:pPr>
@@ -1558,7 +1676,7 @@
         <w:t xml:space="preserve"> </w:t>
       </w:r>
       <w:r>
-        <w:t xml:space="preserve">MSE of the posterior median RE SD</w:t>
+        <w:t xml:space="preserve">MSE of the posterior median RE SD as a function of the number of groups</w:t>
       </w:r>
       <w:r>
         <w:t xml:space="preserve"> </w:t>
@@ -1573,13 +1691,13 @@
               <a:graphicData uri="http://schemas.openxmlformats.org/drawingml/2006/picture">
                 <pic:pic>
                   <pic:nvPicPr>
-                    <pic:cNvPr descr="/home/bceuser/gsteigs1/GITHUB.COM/punta/outputs/01-B3-BHM-Simstudy-ORR-report_files/figure-docx/unnamed-chunk-7-1.png" id="0" name="Picture"/>
+                    <pic:cNvPr descr="C:/GIT/punta/outputs/01-B3-BHM-Simstudy-ORR-report_files/figure-docx/unnamed-chunk-8-1.png" id="0" name="Picture"/>
                     <pic:cNvPicPr>
                       <a:picLocks noChangeArrowheads="1" noChangeAspect="1"/>
                     </pic:cNvPicPr>
                   </pic:nvPicPr>
                   <pic:blipFill>
-                    <a:blip r:embed="rId30"/>
+                    <a:blip r:embed="rId32"/>
                     <a:stretch>
                       <a:fillRect/>
                     </a:stretch>
@@ -1615,13 +1733,13 @@
               <a:graphicData uri="http://schemas.openxmlformats.org/drawingml/2006/picture">
                 <pic:pic>
                   <pic:nvPicPr>
-                    <pic:cNvPr descr="/home/bceuser/gsteigs1/GITHUB.COM/punta/outputs/01-B3-BHM-Simstudy-ORR-report_files/figure-docx/unnamed-chunk-7-2.png" id="0" name="Picture"/>
+                    <pic:cNvPr descr="C:/GIT/punta/outputs/01-B3-BHM-Simstudy-ORR-report_files/figure-docx/unnamed-chunk-8-2.png" id="0" name="Picture"/>
                     <pic:cNvPicPr>
                       <a:picLocks noChangeArrowheads="1" noChangeAspect="1"/>
                     </pic:cNvPicPr>
                   </pic:nvPicPr>
                   <pic:blipFill>
-                    <a:blip r:embed="rId31"/>
+                    <a:blip r:embed="rId33"/>
                     <a:stretch>
                       <a:fillRect/>
                     </a:stretch>
@@ -1650,27 +1768,7 @@
     </w:p>
     <w:p>
       <w:pPr>
-        <w:pStyle w:val="Heading2"/>
-      </w:pPr>
-      <w:bookmarkStart w:id="32" w:name="predictive-uncertainty-new-tissue-response-rate"/>
-      <w:r>
-        <w:t xml:space="preserve">Predictive uncertainty: new tissue response rate</w:t>
-      </w:r>
-      <w:bookmarkEnd w:id="32"/>
-    </w:p>
-    <w:p>
-      <w:pPr>
-        <w:pStyle w:val="Heading3"/>
-      </w:pPr>
-      <w:bookmarkStart w:id="33" w:name="prediction-interval"/>
-      <w:r>
-        <w:t xml:space="preserve">95% Prediction interval</w:t>
-      </w:r>
-      <w:bookmarkEnd w:id="33"/>
-    </w:p>
-    <w:p>
-      <w:pPr>
-        <w:pStyle w:val="FirstParagraph"/>
+        <w:pStyle w:val="BodyText"/>
       </w:pPr>
       <w:r>
         <w:rPr>
@@ -1682,7 +1780,7 @@
         <w:t xml:space="preserve"> </w:t>
       </w:r>
       <w:r>
-        <w:t xml:space="preserve">Length of 95% prediction interval of new group event probability (mean over 500 simulations)</w:t>
+        <w:t xml:space="preserve">MSE of the posterior median RE SD as a function of the total sample size</w:t>
       </w:r>
       <w:r>
         <w:t xml:space="preserve"> </w:t>
@@ -1690,14 +1788,14 @@
       <w:r>
         <w:drawing>
           <wp:inline>
-            <wp:extent cx="5943600" cy="5943600"/>
+            <wp:extent cx="5943600" cy="3396342"/>
             <wp:effectExtent b="0" l="0" r="0" t="0"/>
             <wp:docPr descr="" title="" id="1" name="Picture"/>
             <a:graphic>
               <a:graphicData uri="http://schemas.openxmlformats.org/drawingml/2006/picture">
                 <pic:pic>
                   <pic:nvPicPr>
-                    <pic:cNvPr descr="/home/bceuser/gsteigs1/GITHUB.COM/punta/outputs/01-B3-BHM-Simstudy-ORR-report_files/figure-docx/unnamed-chunk-9-1.png" id="0" name="Picture"/>
+                    <pic:cNvPr descr="C:/GIT/punta/outputs/01-B3-BHM-Simstudy-ORR-report_files/figure-docx/unnamed-chunk-9-1.png" id="0" name="Picture"/>
                     <pic:cNvPicPr>
                       <a:picLocks noChangeArrowheads="1" noChangeAspect="1"/>
                     </pic:cNvPicPr>
@@ -1711,7 +1809,7 @@
                   <pic:spPr bwMode="auto">
                     <a:xfrm>
                       <a:off x="0" y="0"/>
-                      <a:ext cx="5943600" cy="5943600"/>
+                      <a:ext cx="5943600" cy="3396342"/>
                     </a:xfrm>
                     <a:prstGeom prst="rect">
                       <a:avLst/>
@@ -1732,14 +1830,14 @@
       <w:r>
         <w:drawing>
           <wp:inline>
-            <wp:extent cx="5943600" cy="5943600"/>
+            <wp:extent cx="5943600" cy="3396342"/>
             <wp:effectExtent b="0" l="0" r="0" t="0"/>
             <wp:docPr descr="" title="" id="1" name="Picture"/>
             <a:graphic>
               <a:graphicData uri="http://schemas.openxmlformats.org/drawingml/2006/picture">
                 <pic:pic>
                   <pic:nvPicPr>
-                    <pic:cNvPr descr="/home/bceuser/gsteigs1/GITHUB.COM/punta/outputs/01-B3-BHM-Simstudy-ORR-report_files/figure-docx/unnamed-chunk-9-2.png" id="0" name="Picture"/>
+                    <pic:cNvPr descr="C:/GIT/punta/outputs/01-B3-BHM-Simstudy-ORR-report_files/figure-docx/unnamed-chunk-9-2.png" id="0" name="Picture"/>
                     <pic:cNvPicPr>
                       <a:picLocks noChangeArrowheads="1" noChangeAspect="1"/>
                     </pic:cNvPicPr>
@@ -1753,7 +1851,7 @@
                   <pic:spPr bwMode="auto">
                     <a:xfrm>
                       <a:off x="0" y="0"/>
-                      <a:ext cx="5943600" cy="5943600"/>
+                      <a:ext cx="5943600" cy="3396342"/>
                     </a:xfrm>
                     <a:prstGeom prst="rect">
                       <a:avLst/>
@@ -1774,16 +1872,26 @@
     </w:p>
     <w:p>
       <w:pPr>
-        <w:pStyle w:val="Heading3"/>
-      </w:pPr>
-      <w:bookmarkStart w:id="36" w:name="interquartile-range"/>
-      <w:r>
-        <w:t xml:space="preserve">Interquartile range</w:t>
+        <w:pStyle w:val="Heading2"/>
+      </w:pPr>
+      <w:bookmarkStart w:id="36" w:name="predictive-uncertainty-new-tissue-response-rate"/>
+      <w:r>
+        <w:t xml:space="preserve">Predictive uncertainty: new tissue response rate</w:t>
       </w:r>
       <w:bookmarkEnd w:id="36"/>
     </w:p>
     <w:p>
       <w:pPr>
+        <w:pStyle w:val="Heading3"/>
+      </w:pPr>
+      <w:bookmarkStart w:id="37" w:name="prediction-interval"/>
+      <w:r>
+        <w:t xml:space="preserve">95% Prediction interval</w:t>
+      </w:r>
+      <w:bookmarkEnd w:id="37"/>
+    </w:p>
+    <w:p>
+      <w:pPr>
         <w:pStyle w:val="FirstParagraph"/>
       </w:pPr>
       <w:r>
@@ -1796,7 +1904,7 @@
         <w:t xml:space="preserve"> </w:t>
       </w:r>
       <w:r>
-        <w:t xml:space="preserve">Inter-quartile range of prediction interval of new group event probability (mean over 500 simulations)</w:t>
+        <w:t xml:space="preserve">Length of 95% prediction interval of new group event probability (mean over 500 simulations)</w:t>
       </w:r>
       <w:r>
         <w:t xml:space="preserve"> </w:t>
@@ -1811,49 +1919,7 @@
               <a:graphicData uri="http://schemas.openxmlformats.org/drawingml/2006/picture">
                 <pic:pic>
                   <pic:nvPicPr>
-                    <pic:cNvPr descr="/home/bceuser/gsteigs1/GITHUB.COM/punta/outputs/01-B3-BHM-Simstudy-ORR-report_files/figure-docx/unnamed-chunk-10-1.png" id="0" name="Picture"/>
-                    <pic:cNvPicPr>
-                      <a:picLocks noChangeArrowheads="1" noChangeAspect="1"/>
-                    </pic:cNvPicPr>
-                  </pic:nvPicPr>
-                  <pic:blipFill>
-                    <a:blip r:embed="rId37"/>
-                    <a:stretch>
-                      <a:fillRect/>
-                    </a:stretch>
-                  </pic:blipFill>
-                  <pic:spPr bwMode="auto">
-                    <a:xfrm>
-                      <a:off x="0" y="0"/>
-                      <a:ext cx="5943600" cy="5943600"/>
-                    </a:xfrm>
-                    <a:prstGeom prst="rect">
-                      <a:avLst/>
-                    </a:prstGeom>
-                    <a:noFill/>
-                    <a:ln w="9525">
-                      <a:noFill/>
-                      <a:headEnd/>
-                      <a:tailEnd/>
-                    </a:ln>
-                  </pic:spPr>
-                </pic:pic>
-              </a:graphicData>
-            </a:graphic>
-          </wp:inline>
-        </w:drawing>
-      </w:r>
-      <w:r>
-        <w:drawing>
-          <wp:inline>
-            <wp:extent cx="5943600" cy="5943600"/>
-            <wp:effectExtent b="0" l="0" r="0" t="0"/>
-            <wp:docPr descr="" title="" id="1" name="Picture"/>
-            <a:graphic>
-              <a:graphicData uri="http://schemas.openxmlformats.org/drawingml/2006/picture">
-                <pic:pic>
-                  <pic:nvPicPr>
-                    <pic:cNvPr descr="/home/bceuser/gsteigs1/GITHUB.COM/punta/outputs/01-B3-BHM-Simstudy-ORR-report_files/figure-docx/unnamed-chunk-10-2.png" id="0" name="Picture"/>
+                    <pic:cNvPr descr="C:/GIT/punta/outputs/01-B3-BHM-Simstudy-ORR-report_files/figure-docx/unnamed-chunk-11-1.png" id="0" name="Picture"/>
                     <pic:cNvPicPr>
                       <a:picLocks noChangeArrowheads="1" noChangeAspect="1"/>
                     </pic:cNvPicPr>
@@ -1885,36 +1951,6 @@
           </wp:inline>
         </w:drawing>
       </w:r>
-    </w:p>
-    <w:p>
-      <w:pPr>
-        <w:pStyle w:val="Heading3"/>
-      </w:pPr>
-      <w:bookmarkStart w:id="39" w:name="threshold-probabilities"/>
-      <w:r>
-        <w:t xml:space="preserve">Threshold probabilities</w:t>
-      </w:r>
-      <w:bookmarkEnd w:id="39"/>
-    </w:p>
-    <w:p>
-      <w:pPr>
-        <w:pStyle w:val="FirstParagraph"/>
-      </w:pPr>
-      <w:r>
-        <w:rPr>
-          <w:b/>
-        </w:rPr>
-        <w:t xml:space="preserve">Figure</w:t>
-      </w:r>
-      <w:r>
-        <w:t xml:space="preserve"> </w:t>
-      </w:r>
-      <w:r>
-        <w:t xml:space="preserve">Estimated posterior probability of new group event probability being lower than 0.3, P(p.new&lt;0.3) (mean over 500 simulations)</w:t>
-      </w:r>
-      <w:r>
-        <w:t xml:space="preserve"> </w:t>
-      </w:r>
       <w:r>
         <w:drawing>
           <wp:inline>
@@ -1925,13 +1961,13 @@
               <a:graphicData uri="http://schemas.openxmlformats.org/drawingml/2006/picture">
                 <pic:pic>
                   <pic:nvPicPr>
-                    <pic:cNvPr descr="/home/bceuser/gsteigs1/GITHUB.COM/punta/outputs/01-B3-BHM-Simstudy-ORR-report_files/figure-docx/unnamed-chunk-11-1.png" id="0" name="Picture"/>
+                    <pic:cNvPr descr="C:/GIT/punta/outputs/01-B3-BHM-Simstudy-ORR-report_files/figure-docx/unnamed-chunk-11-2.png" id="0" name="Picture"/>
                     <pic:cNvPicPr>
                       <a:picLocks noChangeArrowheads="1" noChangeAspect="1"/>
                     </pic:cNvPicPr>
                   </pic:nvPicPr>
                   <pic:blipFill>
-                    <a:blip r:embed="rId40"/>
+                    <a:blip r:embed="rId39"/>
                     <a:stretch>
                       <a:fillRect/>
                     </a:stretch>
@@ -1957,6 +1993,36 @@
           </wp:inline>
         </w:drawing>
       </w:r>
+    </w:p>
+    <w:p>
+      <w:pPr>
+        <w:pStyle w:val="Heading3"/>
+      </w:pPr>
+      <w:bookmarkStart w:id="40" w:name="interquartile-range"/>
+      <w:r>
+        <w:t xml:space="preserve">Interquartile range</w:t>
+      </w:r>
+      <w:bookmarkEnd w:id="40"/>
+    </w:p>
+    <w:p>
+      <w:pPr>
+        <w:pStyle w:val="FirstParagraph"/>
+      </w:pPr>
+      <w:r>
+        <w:rPr>
+          <w:b/>
+        </w:rPr>
+        <w:t xml:space="preserve">Figure</w:t>
+      </w:r>
+      <w:r>
+        <w:t xml:space="preserve"> </w:t>
+      </w:r>
+      <w:r>
+        <w:t xml:space="preserve">Inter-quartile range of prediction interval of new group event probability (mean over 500 simulations)</w:t>
+      </w:r>
+      <w:r>
+        <w:t xml:space="preserve"> </w:t>
+      </w:r>
       <w:r>
         <w:drawing>
           <wp:inline>
@@ -1967,7 +2033,7 @@
               <a:graphicData uri="http://schemas.openxmlformats.org/drawingml/2006/picture">
                 <pic:pic>
                   <pic:nvPicPr>
-                    <pic:cNvPr descr="/home/bceuser/gsteigs1/GITHUB.COM/punta/outputs/01-B3-BHM-Simstudy-ORR-report_files/figure-docx/unnamed-chunk-11-2.png" id="0" name="Picture"/>
+                    <pic:cNvPr descr="C:/GIT/punta/outputs/01-B3-BHM-Simstudy-ORR-report_files/figure-docx/unnamed-chunk-12-1.png" id="0" name="Picture"/>
                     <pic:cNvPicPr>
                       <a:picLocks noChangeArrowheads="1" noChangeAspect="1"/>
                     </pic:cNvPicPr>
@@ -1999,53 +2065,23 @@
           </wp:inline>
         </w:drawing>
       </w:r>
-    </w:p>
-    <w:p>
-      <w:pPr>
-        <w:pStyle w:val="Heading4"/>
-      </w:pPr>
-      <w:bookmarkStart w:id="42" w:name="compare-impact-of-group-size-vs-number-of-groups"/>
-      <w:r>
-        <w:t xml:space="preserve">Compare impact of group size vs number of groups</w:t>
-      </w:r>
-      <w:bookmarkEnd w:id="42"/>
-    </w:p>
-    <w:p>
-      <w:pPr>
-        <w:pStyle w:val="FirstParagraph"/>
-      </w:pPr>
-      <w:r>
-        <w:rPr>
-          <w:b/>
-        </w:rPr>
-        <w:t xml:space="preserve">Figure</w:t>
-      </w:r>
-      <w:r>
-        <w:t xml:space="preserve"> </w:t>
-      </w:r>
-      <w:r>
-        <w:t xml:space="preserve">Threshold probability as a function of total sample size. The panels give the subsequent group size (the first group has always a size of 5).</w:t>
-      </w:r>
-      <w:r>
-        <w:t xml:space="preserve"> </w:t>
-      </w:r>
       <w:r>
         <w:drawing>
           <wp:inline>
-            <wp:extent cx="5943600" cy="3396342"/>
+            <wp:extent cx="5943600" cy="5943600"/>
             <wp:effectExtent b="0" l="0" r="0" t="0"/>
             <wp:docPr descr="" title="" id="1" name="Picture"/>
             <a:graphic>
               <a:graphicData uri="http://schemas.openxmlformats.org/drawingml/2006/picture">
                 <pic:pic>
                   <pic:nvPicPr>
-                    <pic:cNvPr descr="/home/bceuser/gsteigs1/GITHUB.COM/punta/outputs/01-B3-BHM-Simstudy-ORR-report_files/figure-docx/unnamed-chunk-12-1.png" id="0" name="Picture"/>
+                    <pic:cNvPr descr="C:/GIT/punta/outputs/01-B3-BHM-Simstudy-ORR-report_files/figure-docx/unnamed-chunk-12-2.png" id="0" name="Picture"/>
                     <pic:cNvPicPr>
                       <a:picLocks noChangeArrowheads="1" noChangeAspect="1"/>
                     </pic:cNvPicPr>
                   </pic:nvPicPr>
                   <pic:blipFill>
-                    <a:blip r:embed="rId43"/>
+                    <a:blip r:embed="rId42"/>
                     <a:stretch>
                       <a:fillRect/>
                     </a:stretch>
@@ -2053,7 +2089,7 @@
                   <pic:spPr bwMode="auto">
                     <a:xfrm>
                       <a:off x="0" y="0"/>
-                      <a:ext cx="5943600" cy="3396342"/>
+                      <a:ext cx="5943600" cy="5943600"/>
                     </a:xfrm>
                     <a:prstGeom prst="rect">
                       <a:avLst/>
@@ -2071,17 +2107,47 @@
           </wp:inline>
         </w:drawing>
       </w:r>
+    </w:p>
+    <w:p>
+      <w:pPr>
+        <w:pStyle w:val="Heading3"/>
+      </w:pPr>
+      <w:bookmarkStart w:id="43" w:name="threshold-probabilities"/>
+      <w:r>
+        <w:t xml:space="preserve">Threshold probabilities</w:t>
+      </w:r>
+      <w:bookmarkEnd w:id="43"/>
+    </w:p>
+    <w:p>
+      <w:pPr>
+        <w:pStyle w:val="FirstParagraph"/>
+      </w:pPr>
+      <w:r>
+        <w:rPr>
+          <w:b/>
+        </w:rPr>
+        <w:t xml:space="preserve">Figure</w:t>
+      </w:r>
+      <w:r>
+        <w:t xml:space="preserve"> </w:t>
+      </w:r>
+      <w:r>
+        <w:t xml:space="preserve">Estimated posterior probability of new group event probability being lower than 0.3, P(p.new&lt;0.3) (mean over 500 simulations)</w:t>
+      </w:r>
+      <w:r>
+        <w:t xml:space="preserve"> </w:t>
+      </w:r>
       <w:r>
         <w:drawing>
           <wp:inline>
-            <wp:extent cx="5943600" cy="3396342"/>
+            <wp:extent cx="5943600" cy="5943600"/>
             <wp:effectExtent b="0" l="0" r="0" t="0"/>
             <wp:docPr descr="" title="" id="1" name="Picture"/>
             <a:graphic>
               <a:graphicData uri="http://schemas.openxmlformats.org/drawingml/2006/picture">
                 <pic:pic>
                   <pic:nvPicPr>
-                    <pic:cNvPr descr="/home/bceuser/gsteigs1/GITHUB.COM/punta/outputs/01-B3-BHM-Simstudy-ORR-report_files/figure-docx/unnamed-chunk-12-2.png" id="0" name="Picture"/>
+                    <pic:cNvPr descr="C:/GIT/punta/outputs/01-B3-BHM-Simstudy-ORR-report_files/figure-docx/unnamed-chunk-13-1.png" id="0" name="Picture"/>
                     <pic:cNvPicPr>
                       <a:picLocks noChangeArrowheads="1" noChangeAspect="1"/>
                     </pic:cNvPicPr>
@@ -2095,7 +2161,7 @@
                   <pic:spPr bwMode="auto">
                     <a:xfrm>
                       <a:off x="0" y="0"/>
-                      <a:ext cx="5943600" cy="3396342"/>
+                      <a:ext cx="5943600" cy="5943600"/>
                     </a:xfrm>
                     <a:prstGeom prst="rect">
                       <a:avLst/>
@@ -2116,14 +2182,14 @@
       <w:r>
         <w:drawing>
           <wp:inline>
-            <wp:extent cx="5943600" cy="3396342"/>
+            <wp:extent cx="5943600" cy="5943600"/>
             <wp:effectExtent b="0" l="0" r="0" t="0"/>
             <wp:docPr descr="" title="" id="1" name="Picture"/>
             <a:graphic>
               <a:graphicData uri="http://schemas.openxmlformats.org/drawingml/2006/picture">
                 <pic:pic>
                   <pic:nvPicPr>
-                    <pic:cNvPr descr="/home/bceuser/gsteigs1/GITHUB.COM/punta/outputs/01-B3-BHM-Simstudy-ORR-report_files/figure-docx/unnamed-chunk-12-3.png" id="0" name="Picture"/>
+                    <pic:cNvPr descr="C:/GIT/punta/outputs/01-B3-BHM-Simstudy-ORR-report_files/figure-docx/unnamed-chunk-13-2.png" id="0" name="Picture"/>
                     <pic:cNvPicPr>
                       <a:picLocks noChangeArrowheads="1" noChangeAspect="1"/>
                     </pic:cNvPicPr>
@@ -2137,7 +2203,7 @@
                   <pic:spPr bwMode="auto">
                     <a:xfrm>
                       <a:off x="0" y="0"/>
-                      <a:ext cx="5943600" cy="3396342"/>
+                      <a:ext cx="5943600" cy="5943600"/>
                     </a:xfrm>
                     <a:prstGeom prst="rect">
                       <a:avLst/>
@@ -2155,6 +2221,36 @@
           </wp:inline>
         </w:drawing>
       </w:r>
+    </w:p>
+    <w:p>
+      <w:pPr>
+        <w:pStyle w:val="Heading4"/>
+      </w:pPr>
+      <w:bookmarkStart w:id="46" w:name="compare-impact-of-group-size-vs-number-of-groups"/>
+      <w:r>
+        <w:t xml:space="preserve">Compare impact of group size vs number of groups</w:t>
+      </w:r>
+      <w:bookmarkEnd w:id="46"/>
+    </w:p>
+    <w:p>
+      <w:pPr>
+        <w:pStyle w:val="FirstParagraph"/>
+      </w:pPr>
+      <w:r>
+        <w:rPr>
+          <w:b/>
+        </w:rPr>
+        <w:t xml:space="preserve">Figure</w:t>
+      </w:r>
+      <w:r>
+        <w:t xml:space="preserve"> </w:t>
+      </w:r>
+      <w:r>
+        <w:t xml:space="preserve">Threshold probability as a function of total sample size. The panels give the subsequent group size (the first group has always a size of 5).</w:t>
+      </w:r>
+      <w:r>
+        <w:t xml:space="preserve"> </w:t>
+      </w:r>
       <w:r>
         <w:drawing>
           <wp:inline>
@@ -2165,49 +2261,7 @@
               <a:graphicData uri="http://schemas.openxmlformats.org/drawingml/2006/picture">
                 <pic:pic>
                   <pic:nvPicPr>
-                    <pic:cNvPr descr="/home/bceuser/gsteigs1/GITHUB.COM/punta/outputs/01-B3-BHM-Simstudy-ORR-report_files/figure-docx/unnamed-chunk-12-4.png" id="0" name="Picture"/>
-                    <pic:cNvPicPr>
-                      <a:picLocks noChangeArrowheads="1" noChangeAspect="1"/>
-                    </pic:cNvPicPr>
-                  </pic:nvPicPr>
-                  <pic:blipFill>
-                    <a:blip r:embed="rId46"/>
-                    <a:stretch>
-                      <a:fillRect/>
-                    </a:stretch>
-                  </pic:blipFill>
-                  <pic:spPr bwMode="auto">
-                    <a:xfrm>
-                      <a:off x="0" y="0"/>
-                      <a:ext cx="5943600" cy="3396342"/>
-                    </a:xfrm>
-                    <a:prstGeom prst="rect">
-                      <a:avLst/>
-                    </a:prstGeom>
-                    <a:noFill/>
-                    <a:ln w="9525">
-                      <a:noFill/>
-                      <a:headEnd/>
-                      <a:tailEnd/>
-                    </a:ln>
-                  </pic:spPr>
-                </pic:pic>
-              </a:graphicData>
-            </a:graphic>
-          </wp:inline>
-        </w:drawing>
-      </w:r>
-      <w:r>
-        <w:drawing>
-          <wp:inline>
-            <wp:extent cx="5943600" cy="3396342"/>
-            <wp:effectExtent b="0" l="0" r="0" t="0"/>
-            <wp:docPr descr="" title="" id="1" name="Picture"/>
-            <a:graphic>
-              <a:graphicData uri="http://schemas.openxmlformats.org/drawingml/2006/picture">
-                <pic:pic>
-                  <pic:nvPicPr>
-                    <pic:cNvPr descr="/home/bceuser/gsteigs1/GITHUB.COM/punta/outputs/01-B3-BHM-Simstudy-ORR-report_files/figure-docx/unnamed-chunk-12-5.png" id="0" name="Picture"/>
+                    <pic:cNvPr descr="C:/GIT/punta/outputs/01-B3-BHM-Simstudy-ORR-report_files/figure-docx/unnamed-chunk-14-1.png" id="0" name="Picture"/>
                     <pic:cNvPicPr>
                       <a:picLocks noChangeArrowheads="1" noChangeAspect="1"/>
                     </pic:cNvPicPr>
@@ -2249,7 +2303,7 @@
               <a:graphicData uri="http://schemas.openxmlformats.org/drawingml/2006/picture">
                 <pic:pic>
                   <pic:nvPicPr>
-                    <pic:cNvPr descr="/home/bceuser/gsteigs1/GITHUB.COM/punta/outputs/01-B3-BHM-Simstudy-ORR-report_files/figure-docx/unnamed-chunk-12-6.png" id="0" name="Picture"/>
+                    <pic:cNvPr descr="C:/GIT/punta/outputs/01-B3-BHM-Simstudy-ORR-report_files/figure-docx/unnamed-chunk-14-2.png" id="0" name="Picture"/>
                     <pic:cNvPicPr>
                       <a:picLocks noChangeArrowheads="1" noChangeAspect="1"/>
                     </pic:cNvPicPr>
@@ -2281,27 +2335,288 @@
           </wp:inline>
         </w:drawing>
       </w:r>
+      <w:r>
+        <w:drawing>
+          <wp:inline>
+            <wp:extent cx="5943600" cy="3396342"/>
+            <wp:effectExtent b="0" l="0" r="0" t="0"/>
+            <wp:docPr descr="" title="" id="1" name="Picture"/>
+            <a:graphic>
+              <a:graphicData uri="http://schemas.openxmlformats.org/drawingml/2006/picture">
+                <pic:pic>
+                  <pic:nvPicPr>
+                    <pic:cNvPr descr="C:/GIT/punta/outputs/01-B3-BHM-Simstudy-ORR-report_files/figure-docx/unnamed-chunk-14-3.png" id="0" name="Picture"/>
+                    <pic:cNvPicPr>
+                      <a:picLocks noChangeArrowheads="1" noChangeAspect="1"/>
+                    </pic:cNvPicPr>
+                  </pic:nvPicPr>
+                  <pic:blipFill>
+                    <a:blip r:embed="rId49"/>
+                    <a:stretch>
+                      <a:fillRect/>
+                    </a:stretch>
+                  </pic:blipFill>
+                  <pic:spPr bwMode="auto">
+                    <a:xfrm>
+                      <a:off x="0" y="0"/>
+                      <a:ext cx="5943600" cy="3396342"/>
+                    </a:xfrm>
+                    <a:prstGeom prst="rect">
+                      <a:avLst/>
+                    </a:prstGeom>
+                    <a:noFill/>
+                    <a:ln w="9525">
+                      <a:noFill/>
+                      <a:headEnd/>
+                      <a:tailEnd/>
+                    </a:ln>
+                  </pic:spPr>
+                </pic:pic>
+              </a:graphicData>
+            </a:graphic>
+          </wp:inline>
+        </w:drawing>
+      </w:r>
+      <w:r>
+        <w:drawing>
+          <wp:inline>
+            <wp:extent cx="5943600" cy="3396342"/>
+            <wp:effectExtent b="0" l="0" r="0" t="0"/>
+            <wp:docPr descr="" title="" id="1" name="Picture"/>
+            <a:graphic>
+              <a:graphicData uri="http://schemas.openxmlformats.org/drawingml/2006/picture">
+                <pic:pic>
+                  <pic:nvPicPr>
+                    <pic:cNvPr descr="C:/GIT/punta/outputs/01-B3-BHM-Simstudy-ORR-report_files/figure-docx/unnamed-chunk-14-4.png" id="0" name="Picture"/>
+                    <pic:cNvPicPr>
+                      <a:picLocks noChangeArrowheads="1" noChangeAspect="1"/>
+                    </pic:cNvPicPr>
+                  </pic:nvPicPr>
+                  <pic:blipFill>
+                    <a:blip r:embed="rId50"/>
+                    <a:stretch>
+                      <a:fillRect/>
+                    </a:stretch>
+                  </pic:blipFill>
+                  <pic:spPr bwMode="auto">
+                    <a:xfrm>
+                      <a:off x="0" y="0"/>
+                      <a:ext cx="5943600" cy="3396342"/>
+                    </a:xfrm>
+                    <a:prstGeom prst="rect">
+                      <a:avLst/>
+                    </a:prstGeom>
+                    <a:noFill/>
+                    <a:ln w="9525">
+                      <a:noFill/>
+                      <a:headEnd/>
+                      <a:tailEnd/>
+                    </a:ln>
+                  </pic:spPr>
+                </pic:pic>
+              </a:graphicData>
+            </a:graphic>
+          </wp:inline>
+        </w:drawing>
+      </w:r>
+      <w:r>
+        <w:drawing>
+          <wp:inline>
+            <wp:extent cx="5943600" cy="3396342"/>
+            <wp:effectExtent b="0" l="0" r="0" t="0"/>
+            <wp:docPr descr="" title="" id="1" name="Picture"/>
+            <a:graphic>
+              <a:graphicData uri="http://schemas.openxmlformats.org/drawingml/2006/picture">
+                <pic:pic>
+                  <pic:nvPicPr>
+                    <pic:cNvPr descr="C:/GIT/punta/outputs/01-B3-BHM-Simstudy-ORR-report_files/figure-docx/unnamed-chunk-14-5.png" id="0" name="Picture"/>
+                    <pic:cNvPicPr>
+                      <a:picLocks noChangeArrowheads="1" noChangeAspect="1"/>
+                    </pic:cNvPicPr>
+                  </pic:nvPicPr>
+                  <pic:blipFill>
+                    <a:blip r:embed="rId51"/>
+                    <a:stretch>
+                      <a:fillRect/>
+                    </a:stretch>
+                  </pic:blipFill>
+                  <pic:spPr bwMode="auto">
+                    <a:xfrm>
+                      <a:off x="0" y="0"/>
+                      <a:ext cx="5943600" cy="3396342"/>
+                    </a:xfrm>
+                    <a:prstGeom prst="rect">
+                      <a:avLst/>
+                    </a:prstGeom>
+                    <a:noFill/>
+                    <a:ln w="9525">
+                      <a:noFill/>
+                      <a:headEnd/>
+                      <a:tailEnd/>
+                    </a:ln>
+                  </pic:spPr>
+                </pic:pic>
+              </a:graphicData>
+            </a:graphic>
+          </wp:inline>
+        </w:drawing>
+      </w:r>
+      <w:r>
+        <w:drawing>
+          <wp:inline>
+            <wp:extent cx="5943600" cy="3396342"/>
+            <wp:effectExtent b="0" l="0" r="0" t="0"/>
+            <wp:docPr descr="" title="" id="1" name="Picture"/>
+            <a:graphic>
+              <a:graphicData uri="http://schemas.openxmlformats.org/drawingml/2006/picture">
+                <pic:pic>
+                  <pic:nvPicPr>
+                    <pic:cNvPr descr="C:/GIT/punta/outputs/01-B3-BHM-Simstudy-ORR-report_files/figure-docx/unnamed-chunk-14-6.png" id="0" name="Picture"/>
+                    <pic:cNvPicPr>
+                      <a:picLocks noChangeArrowheads="1" noChangeAspect="1"/>
+                    </pic:cNvPicPr>
+                  </pic:nvPicPr>
+                  <pic:blipFill>
+                    <a:blip r:embed="rId52"/>
+                    <a:stretch>
+                      <a:fillRect/>
+                    </a:stretch>
+                  </pic:blipFill>
+                  <pic:spPr bwMode="auto">
+                    <a:xfrm>
+                      <a:off x="0" y="0"/>
+                      <a:ext cx="5943600" cy="3396342"/>
+                    </a:xfrm>
+                    <a:prstGeom prst="rect">
+                      <a:avLst/>
+                    </a:prstGeom>
+                    <a:noFill/>
+                    <a:ln w="9525">
+                      <a:noFill/>
+                      <a:headEnd/>
+                      <a:tailEnd/>
+                    </a:ln>
+                  </pic:spPr>
+                </pic:pic>
+              </a:graphicData>
+            </a:graphic>
+          </wp:inline>
+        </w:drawing>
+      </w:r>
     </w:p>
     <w:p>
       <w:pPr>
-        <w:pStyle w:val="Heading1"/>
-      </w:pPr>
-      <w:bookmarkStart w:id="49" w:name="session-info"/>
-      <w:r>
-        <w:t xml:space="preserve">Session info</w:t>
-      </w:r>
-      <w:bookmarkEnd w:id="49"/>
+        <w:pStyle w:val="BodyText"/>
+      </w:pPr>
+      <w:r>
+        <w:rPr>
+          <w:b/>
+        </w:rPr>
+        <w:t xml:space="preserve">Figure</w:t>
+      </w:r>
+      <w:r>
+        <w:t xml:space="preserve"> </w:t>
+      </w:r>
+      <w:r>
+        <w:t xml:space="preserve">idem (alternative plot)</w:t>
+      </w:r>
+      <w:r>
+        <w:t xml:space="preserve"> </w:t>
+      </w:r>
+      <w:r>
+        <w:drawing>
+          <wp:inline>
+            <wp:extent cx="5943600" cy="3396342"/>
+            <wp:effectExtent b="0" l="0" r="0" t="0"/>
+            <wp:docPr descr="" title="" id="1" name="Picture"/>
+            <a:graphic>
+              <a:graphicData uri="http://schemas.openxmlformats.org/drawingml/2006/picture">
+                <pic:pic>
+                  <pic:nvPicPr>
+                    <pic:cNvPr descr="C:/GIT/punta/outputs/01-B3-BHM-Simstudy-ORR-report_files/figure-docx/unnamed-chunk-15-1.png" id="0" name="Picture"/>
+                    <pic:cNvPicPr>
+                      <a:picLocks noChangeArrowheads="1" noChangeAspect="1"/>
+                    </pic:cNvPicPr>
+                  </pic:nvPicPr>
+                  <pic:blipFill>
+                    <a:blip r:embed="rId53"/>
+                    <a:stretch>
+                      <a:fillRect/>
+                    </a:stretch>
+                  </pic:blipFill>
+                  <pic:spPr bwMode="auto">
+                    <a:xfrm>
+                      <a:off x="0" y="0"/>
+                      <a:ext cx="5943600" cy="3396342"/>
+                    </a:xfrm>
+                    <a:prstGeom prst="rect">
+                      <a:avLst/>
+                    </a:prstGeom>
+                    <a:noFill/>
+                    <a:ln w="9525">
+                      <a:noFill/>
+                      <a:headEnd/>
+                      <a:tailEnd/>
+                    </a:ln>
+                  </pic:spPr>
+                </pic:pic>
+              </a:graphicData>
+            </a:graphic>
+          </wp:inline>
+        </w:drawing>
+      </w:r>
+      <w:r>
+        <w:drawing>
+          <wp:inline>
+            <wp:extent cx="5943600" cy="3396342"/>
+            <wp:effectExtent b="0" l="0" r="0" t="0"/>
+            <wp:docPr descr="" title="" id="1" name="Picture"/>
+            <a:graphic>
+              <a:graphicData uri="http://schemas.openxmlformats.org/drawingml/2006/picture">
+                <pic:pic>
+                  <pic:nvPicPr>
+                    <pic:cNvPr descr="C:/GIT/punta/outputs/01-B3-BHM-Simstudy-ORR-report_files/figure-docx/unnamed-chunk-15-2.png" id="0" name="Picture"/>
+                    <pic:cNvPicPr>
+                      <a:picLocks noChangeArrowheads="1" noChangeAspect="1"/>
+                    </pic:cNvPicPr>
+                  </pic:nvPicPr>
+                  <pic:blipFill>
+                    <a:blip r:embed="rId54"/>
+                    <a:stretch>
+                      <a:fillRect/>
+                    </a:stretch>
+                  </pic:blipFill>
+                  <pic:spPr bwMode="auto">
+                    <a:xfrm>
+                      <a:off x="0" y="0"/>
+                      <a:ext cx="5943600" cy="3396342"/>
+                    </a:xfrm>
+                    <a:prstGeom prst="rect">
+                      <a:avLst/>
+                    </a:prstGeom>
+                    <a:noFill/>
+                    <a:ln w="9525">
+                      <a:noFill/>
+                      <a:headEnd/>
+                      <a:tailEnd/>
+                    </a:ln>
+                  </pic:spPr>
+                </pic:pic>
+              </a:graphicData>
+            </a:graphic>
+          </wp:inline>
+        </w:drawing>
+      </w:r>
     </w:p>
     <w:p>
       <w:pPr>
-        <w:pStyle w:val="SourceCode"/>
-      </w:pPr>
-      <w:r>
-        <w:rPr>
-          <w:rStyle w:val="VerbatimChar"/>
-        </w:rPr>
-        <w:t xml:space="preserve">## [1] "/home/bceuser/gsteigs1/GITHUB.COM/punta"</w:t>
-      </w:r>
+        <w:pStyle w:val="Heading1"/>
+      </w:pPr>
+      <w:bookmarkStart w:id="55" w:name="session-info"/>
+      <w:r>
+        <w:t xml:space="preserve">Session info</w:t>
+      </w:r>
+      <w:bookmarkEnd w:id="55"/>
     </w:p>
     <w:p>
       <w:pPr>
@@ -2311,25 +2626,36 @@
         <w:rPr>
           <w:rStyle w:val="VerbatimChar"/>
         </w:rPr>
-        <w:t xml:space="preserve">## R version 3.5.3 (2019-03-11)</w:t>
-      </w:r>
-      <w:r>
-        <w:br w:type="textWrapping"/>
-      </w:r>
-      <w:r>
-        <w:rPr>
-          <w:rStyle w:val="VerbatimChar"/>
-        </w:rPr>
-        <w:t xml:space="preserve">## Platform: x86_64-pc-linux-gnu (64-bit)</w:t>
-      </w:r>
-      <w:r>
-        <w:br w:type="textWrapping"/>
-      </w:r>
-      <w:r>
-        <w:rPr>
-          <w:rStyle w:val="VerbatimChar"/>
-        </w:rPr>
-        <w:t xml:space="preserve">## Running under: Red Hat Enterprise Linux</w:t>
+        <w:t xml:space="preserve">## [1] "C:/GIT/punta"</w:t>
+      </w:r>
+    </w:p>
+    <w:p>
+      <w:pPr>
+        <w:pStyle w:val="SourceCode"/>
+      </w:pPr>
+      <w:r>
+        <w:rPr>
+          <w:rStyle w:val="VerbatimChar"/>
+        </w:rPr>
+        <w:t xml:space="preserve">## R version 3.4.2 (2017-09-28)</w:t>
+      </w:r>
+      <w:r>
+        <w:br w:type="textWrapping"/>
+      </w:r>
+      <w:r>
+        <w:rPr>
+          <w:rStyle w:val="VerbatimChar"/>
+        </w:rPr>
+        <w:t xml:space="preserve">## Platform: x86_64-w64-mingw32/x64 (64-bit)</w:t>
+      </w:r>
+      <w:r>
+        <w:br w:type="textWrapping"/>
+      </w:r>
+      <w:r>
+        <w:rPr>
+          <w:rStyle w:val="VerbatimChar"/>
+        </w:rPr>
+        <w:t xml:space="preserve">## Running under: Windows 10 x64 (build 17763)</w:t>
       </w:r>
       <w:r>
         <w:br w:type="textWrapping"/>
@@ -2356,15 +2682,6 @@
         <w:rPr>
           <w:rStyle w:val="VerbatimChar"/>
         </w:rPr>
-        <w:t xml:space="preserve">## BLAS/LAPACK: /usr/lib64/libopenblas-r0.3.3.so</w:t>
-      </w:r>
-      <w:r>
-        <w:br w:type="textWrapping"/>
-      </w:r>
-      <w:r>
-        <w:rPr>
-          <w:rStyle w:val="VerbatimChar"/>
-        </w:rPr>
         <w:t xml:space="preserve">## </w:t>
       </w:r>
       <w:r>
@@ -2383,52 +2700,43 @@
         <w:rPr>
           <w:rStyle w:val="VerbatimChar"/>
         </w:rPr>
-        <w:t xml:space="preserve">##  [1] LC_CTYPE=en_US.UTF-8       LC_NUMERIC=C              </w:t>
-      </w:r>
-      <w:r>
-        <w:br w:type="textWrapping"/>
-      </w:r>
-      <w:r>
-        <w:rPr>
-          <w:rStyle w:val="VerbatimChar"/>
-        </w:rPr>
-        <w:t xml:space="preserve">##  [3] LC_TIME=en_US.UTF-8        LC_COLLATE=en_US.UTF-8    </w:t>
-      </w:r>
-      <w:r>
-        <w:br w:type="textWrapping"/>
-      </w:r>
-      <w:r>
-        <w:rPr>
-          <w:rStyle w:val="VerbatimChar"/>
-        </w:rPr>
-        <w:t xml:space="preserve">##  [5] LC_MONETARY=en_US.UTF-8    LC_MESSAGES=en_US.UTF-8   </w:t>
-      </w:r>
-      <w:r>
-        <w:br w:type="textWrapping"/>
-      </w:r>
-      <w:r>
-        <w:rPr>
-          <w:rStyle w:val="VerbatimChar"/>
-        </w:rPr>
-        <w:t xml:space="preserve">##  [7] LC_PAPER=en_US.UTF-8       LC_NAME=C                 </w:t>
-      </w:r>
-      <w:r>
-        <w:br w:type="textWrapping"/>
-      </w:r>
-      <w:r>
-        <w:rPr>
-          <w:rStyle w:val="VerbatimChar"/>
-        </w:rPr>
-        <w:t xml:space="preserve">##  [9] LC_ADDRESS=C               LC_TELEPHONE=C            </w:t>
-      </w:r>
-      <w:r>
-        <w:br w:type="textWrapping"/>
-      </w:r>
-      <w:r>
-        <w:rPr>
-          <w:rStyle w:val="VerbatimChar"/>
-        </w:rPr>
-        <w:t xml:space="preserve">## [11] LC_MEASUREMENT=en_US.UTF-8 LC_IDENTIFICATION=C       </w:t>
+        <w:t xml:space="preserve">## [1] LC_COLLATE=English_United Kingdom.1252 </w:t>
+      </w:r>
+      <w:r>
+        <w:br w:type="textWrapping"/>
+      </w:r>
+      <w:r>
+        <w:rPr>
+          <w:rStyle w:val="VerbatimChar"/>
+        </w:rPr>
+        <w:t xml:space="preserve">## [2] LC_CTYPE=English_United Kingdom.1252   </w:t>
+      </w:r>
+      <w:r>
+        <w:br w:type="textWrapping"/>
+      </w:r>
+      <w:r>
+        <w:rPr>
+          <w:rStyle w:val="VerbatimChar"/>
+        </w:rPr>
+        <w:t xml:space="preserve">## [3] LC_MONETARY=English_United Kingdom.1252</w:t>
+      </w:r>
+      <w:r>
+        <w:br w:type="textWrapping"/>
+      </w:r>
+      <w:r>
+        <w:rPr>
+          <w:rStyle w:val="VerbatimChar"/>
+        </w:rPr>
+        <w:t xml:space="preserve">## [4] LC_NUMERIC=C                           </w:t>
+      </w:r>
+      <w:r>
+        <w:br w:type="textWrapping"/>
+      </w:r>
+      <w:r>
+        <w:rPr>
+          <w:rStyle w:val="VerbatimChar"/>
+        </w:rPr>
+        <w:t xml:space="preserve">## [5] LC_TIME=English_United Kingdom.1252    </w:t>
       </w:r>
       <w:r>
         <w:br w:type="textWrapping"/>
@@ -2482,7 +2790,7 @@
         <w:rPr>
           <w:rStyle w:val="VerbatimChar"/>
         </w:rPr>
-        <w:t xml:space="preserve">## [1] ggplot2_3.2.1 tidyr_0.8.3   dplyr_0.8.3   rocheBCE_2.4 </w:t>
+        <w:t xml:space="preserve">## [1] ggplot2_2.2.1 tidyr_0.8.3   dplyr_0.8.0.1</w:t>
       </w:r>
       <w:r>
         <w:br w:type="textWrapping"/>
@@ -2509,79 +2817,79 @@
         <w:rPr>
           <w:rStyle w:val="VerbatimChar"/>
         </w:rPr>
-        <w:t xml:space="preserve">##  [1] Rcpp_1.0.2       knitr_1.23       magrittr_1.5     munsell_0.5.0   </w:t>
-      </w:r>
-      <w:r>
-        <w:br w:type="textWrapping"/>
-      </w:r>
-      <w:r>
-        <w:rPr>
-          <w:rStyle w:val="VerbatimChar"/>
-        </w:rPr>
-        <w:t xml:space="preserve">##  [5] tidyselect_0.2.5 colorspace_1.4-1 R6_2.4.0         rlang_0.4.0     </w:t>
-      </w:r>
-      <w:r>
-        <w:br w:type="textWrapping"/>
-      </w:r>
-      <w:r>
-        <w:rPr>
-          <w:rStyle w:val="VerbatimChar"/>
-        </w:rPr>
-        <w:t xml:space="preserve">##  [9] plyr_1.8.4       stringr_1.4.0    tools_3.5.3      grid_3.5.3      </w:t>
-      </w:r>
-      <w:r>
-        <w:br w:type="textWrapping"/>
-      </w:r>
-      <w:r>
-        <w:rPr>
-          <w:rStyle w:val="VerbatimChar"/>
-        </w:rPr>
-        <w:t xml:space="preserve">## [13] gtable_0.3.0     xfun_0.7         withr_2.1.2      htmltools_0.3.6 </w:t>
-      </w:r>
-      <w:r>
-        <w:br w:type="textWrapping"/>
-      </w:r>
-      <w:r>
-        <w:rPr>
-          <w:rStyle w:val="VerbatimChar"/>
-        </w:rPr>
-        <w:t xml:space="preserve">## [17] lazyeval_0.2.2   yaml_2.2.0       assertthat_0.2.1 digest_0.6.21   </w:t>
-      </w:r>
-      <w:r>
-        <w:br w:type="textWrapping"/>
-      </w:r>
-      <w:r>
-        <w:rPr>
-          <w:rStyle w:val="VerbatimChar"/>
-        </w:rPr>
-        <w:t xml:space="preserve">## [21] tibble_2.1.3     crayon_1.3.4     reshape2_1.4.3   purrr_0.3.2     </w:t>
-      </w:r>
-      <w:r>
-        <w:br w:type="textWrapping"/>
-      </w:r>
-      <w:r>
-        <w:rPr>
-          <w:rStyle w:val="VerbatimChar"/>
-        </w:rPr>
-        <w:t xml:space="preserve">## [25] glue_1.3.1       evaluate_0.14    rmarkdown_1.12   labeling_0.3    </w:t>
-      </w:r>
-      <w:r>
-        <w:br w:type="textWrapping"/>
-      </w:r>
-      <w:r>
-        <w:rPr>
-          <w:rStyle w:val="VerbatimChar"/>
-        </w:rPr>
-        <w:t xml:space="preserve">## [29] stringi_1.4.3    pander_0.6.3     compiler_3.5.3   pillar_1.4.2    </w:t>
-      </w:r>
-      <w:r>
-        <w:br w:type="textWrapping"/>
-      </w:r>
-      <w:r>
-        <w:rPr>
-          <w:rStyle w:val="VerbatimChar"/>
-        </w:rPr>
-        <w:t xml:space="preserve">## [33] scales_1.0.0     boot_1.3-20      pkgconfig_2.0.3</w:t>
+        <w:t xml:space="preserve">##  [1] Rcpp_1.0.1       knitr_1.28       magrittr_1.5     munsell_0.4.3   </w:t>
+      </w:r>
+      <w:r>
+        <w:br w:type="textWrapping"/>
+      </w:r>
+      <w:r>
+        <w:rPr>
+          <w:rStyle w:val="VerbatimChar"/>
+        </w:rPr>
+        <w:t xml:space="preserve">##  [5] tidyselect_0.2.5 colorspace_1.3-2 R6_2.2.2         rlang_0.3.4     </w:t>
+      </w:r>
+      <w:r>
+        <w:br w:type="textWrapping"/>
+      </w:r>
+      <w:r>
+        <w:rPr>
+          <w:rStyle w:val="VerbatimChar"/>
+        </w:rPr>
+        <w:t xml:space="preserve">##  [9] plyr_1.8.4       stringr_1.4.0    tools_3.4.2      grid_3.4.2      </w:t>
+      </w:r>
+      <w:r>
+        <w:br w:type="textWrapping"/>
+      </w:r>
+      <w:r>
+        <w:rPr>
+          <w:rStyle w:val="VerbatimChar"/>
+        </w:rPr>
+        <w:t xml:space="preserve">## [13] gtable_0.2.0     xfun_0.12        htmltools_0.3.6  lazyeval_0.2.1  </w:t>
+      </w:r>
+      <w:r>
+        <w:br w:type="textWrapping"/>
+      </w:r>
+      <w:r>
+        <w:rPr>
+          <w:rStyle w:val="VerbatimChar"/>
+        </w:rPr>
+        <w:t xml:space="preserve">## [17] yaml_2.2.0       assertthat_0.2.0 digest_0.6.12    tibble_2.1.1    </w:t>
+      </w:r>
+      <w:r>
+        <w:br w:type="textWrapping"/>
+      </w:r>
+      <w:r>
+        <w:rPr>
+          <w:rStyle w:val="VerbatimChar"/>
+        </w:rPr>
+        <w:t xml:space="preserve">## [21] crayon_1.3.4     reshape2_1.4.2   purrr_0.3.2      glue_1.3.1      </w:t>
+      </w:r>
+      <w:r>
+        <w:br w:type="textWrapping"/>
+      </w:r>
+      <w:r>
+        <w:rPr>
+          <w:rStyle w:val="VerbatimChar"/>
+        </w:rPr>
+        <w:t xml:space="preserve">## [25] evaluate_0.14    rmarkdown_2.1    labeling_0.3     stringi_1.4.3   </w:t>
+      </w:r>
+      <w:r>
+        <w:br w:type="textWrapping"/>
+      </w:r>
+      <w:r>
+        <w:rPr>
+          <w:rStyle w:val="VerbatimChar"/>
+        </w:rPr>
+        <w:t xml:space="preserve">## [29] pander_0.6.1     compiler_3.4.2   pillar_1.4.3     scales_0.5.0    </w:t>
+      </w:r>
+      <w:r>
+        <w:br w:type="textWrapping"/>
+      </w:r>
+      <w:r>
+        <w:rPr>
+          <w:rStyle w:val="VerbatimChar"/>
+        </w:rPr>
+        <w:t xml:space="preserve">## [33] boot_1.3-24      pkgconfig_2.0.3</w:t>
       </w:r>
     </w:p>
     <w:sectPr>
